--- a/Design-File/移动系统.docx
+++ b/Design-File/移动系统.docx
@@ -46,7 +46,20 @@
         <w:rPr>
           <w:rFonts w:hint="eastAsia"/>
         </w:rPr>
-        <w:t>玩家可以使用方向键进行左、右和跳跃操作，并且可以通过点击奔跑按钮进行快速奔跑，同时也可以点击下蹲键让自己的高度降低一半进入蹲伏状态</w:t>
+        <w:t>玩家可以进行如下操作：</w:t>
+      </w:r>
+    </w:p>
+    <w:p>
+      <w:pPr>
+        <w:rPr>
+          <w:rFonts w:hint="eastAsia"/>
+        </w:rPr>
+      </w:pPr>
+      <w:r>
+        <w:rPr>
+          <w:rFonts w:hint="eastAsia"/>
+        </w:rPr>
+        <w:t>向左移动，向右移动，跳跃，下蹲，奔跑。部分关卡会限制玩家的移动速度以及奔跑功能</w:t>
       </w:r>
     </w:p>
     <w:p>
@@ -65,13 +78,7 @@
         <w:t>具体数值如下：</w:t>
       </w:r>
     </w:p>
-    <w:p>
-      <w:pPr>
-        <w:rPr>
-          <w:rFonts w:hint="eastAsia"/>
-        </w:rPr>
-      </w:pPr>
-    </w:p>
+    <w:p/>
     <w:sectPr>
       <w:pgSz w:w="11906" w:h="16838"/>
       <w:pgMar w:top="1440" w:right="1800" w:bottom="1440" w:left="1800" w:header="851" w:footer="992" w:gutter="0"/>

--- a/Design-File/移动系统.docx
+++ b/Design-File/移动系统.docx
@@ -51,15 +51,67 @@
     </w:p>
     <w:p>
       <w:pPr>
-        <w:rPr>
-          <w:rFonts w:hint="eastAsia"/>
-        </w:rPr>
+        <w:pStyle w:val="a7"/>
+        <w:numPr>
+          <w:ilvl w:val="0"/>
+          <w:numId w:val="1"/>
+        </w:numPr>
+        <w:ind w:firstLineChars="0"/>
       </w:pPr>
       <w:r>
         <w:rPr>
           <w:rFonts w:hint="eastAsia"/>
         </w:rPr>
         <w:t>向左移动，向右移动，跳跃，下蹲，奔跑。部分关卡会限制玩家的移动速度以及奔跑功能</w:t>
+      </w:r>
+    </w:p>
+    <w:p>
+      <w:pPr>
+        <w:pStyle w:val="a7"/>
+        <w:numPr>
+          <w:ilvl w:val="0"/>
+          <w:numId w:val="1"/>
+        </w:numPr>
+        <w:ind w:firstLineChars="0"/>
+      </w:pPr>
+      <w:r>
+        <w:rPr>
+          <w:rFonts w:hint="eastAsia"/>
+        </w:rPr>
+        <w:t>所有方向的移动都需要有一个</w:t>
+      </w:r>
+      <w:proofErr w:type="gramStart"/>
+      <w:r>
+        <w:rPr>
+          <w:rFonts w:hint="eastAsia"/>
+        </w:rPr>
+        <w:t>慢启动</w:t>
+      </w:r>
+      <w:proofErr w:type="gramEnd"/>
+      <w:r>
+        <w:rPr>
+          <w:rFonts w:hint="eastAsia"/>
+        </w:rPr>
+        <w:t>的过程，也就是类似于惯性的情况，这样能够增加角色移动的厚重感，因为游戏是恐怖游戏，因此要让移动变得不那么可控，营造恐惧感。</w:t>
+      </w:r>
+    </w:p>
+    <w:p>
+      <w:pPr>
+        <w:pStyle w:val="a7"/>
+        <w:numPr>
+          <w:ilvl w:val="0"/>
+          <w:numId w:val="1"/>
+        </w:numPr>
+        <w:ind w:firstLineChars="0"/>
+        <w:rPr>
+          <w:rFonts w:hint="eastAsia"/>
+        </w:rPr>
+      </w:pPr>
+      <w:r>
+        <w:rPr>
+          <w:rFonts w:hint="eastAsia"/>
+        </w:rPr>
+        <w:t>在跳跃过程中角色不能改变自己的移动方向，也就是说一旦来到空中，就完全不可控了，只能依靠起跳前的初速度</w:t>
       </w:r>
     </w:p>
     <w:p>
@@ -78,7 +130,229 @@
         <w:t>具体数值如下：</w:t>
       </w:r>
     </w:p>
+    <w:p>
+      <w:pPr>
+        <w:rPr>
+          <w:rFonts w:hint="eastAsia"/>
+        </w:rPr>
+      </w:pPr>
+      <w:r>
+        <w:rPr>
+          <w:rFonts w:hint="eastAsia"/>
+        </w:rPr>
+        <w:t>特殊移动模式</w:t>
+      </w:r>
+      <w:r>
+        <w:rPr>
+          <w:rFonts w:hint="eastAsia"/>
+        </w:rPr>
+        <w:t>-行走-主要用于第一关的房子解密中：1m</w:t>
+      </w:r>
+      <w:r>
+        <w:t>/</w:t>
+      </w:r>
+      <w:r>
+        <w:rPr>
+          <w:rFonts w:hint="eastAsia"/>
+        </w:rPr>
+        <w:t>s</w:t>
+      </w:r>
+    </w:p>
+    <w:p>
+      <w:r>
+        <w:rPr>
+          <w:rFonts w:hint="eastAsia"/>
+        </w:rPr>
+        <w:t>慢跑：</w:t>
+      </w:r>
+      <w:r>
+        <w:t>2</w:t>
+      </w:r>
+      <w:r>
+        <w:rPr>
+          <w:rFonts w:hint="eastAsia"/>
+        </w:rPr>
+        <w:t>m</w:t>
+      </w:r>
+      <w:r>
+        <w:t>/</w:t>
+      </w:r>
+      <w:r>
+        <w:rPr>
+          <w:rFonts w:hint="eastAsia"/>
+        </w:rPr>
+        <w:t>s</w:t>
+      </w:r>
+    </w:p>
+    <w:p>
+      <w:r>
+        <w:rPr>
+          <w:rFonts w:hint="eastAsia"/>
+        </w:rPr>
+        <w:t>奔跑：</w:t>
+      </w:r>
+      <w:r>
+        <w:t>5</w:t>
+      </w:r>
+      <w:r>
+        <w:rPr>
+          <w:rFonts w:hint="eastAsia"/>
+        </w:rPr>
+        <w:t>m</w:t>
+      </w:r>
+      <w:r>
+        <w:t>/</w:t>
+      </w:r>
+      <w:r>
+        <w:rPr>
+          <w:rFonts w:hint="eastAsia"/>
+        </w:rPr>
+        <w:t>s</w:t>
+      </w:r>
+    </w:p>
+    <w:p>
+      <w:r>
+        <w:rPr>
+          <w:rFonts w:hint="eastAsia"/>
+        </w:rPr>
+        <w:t>蹲伏行走：</w:t>
+      </w:r>
+      <w:r>
+        <w:t>1</w:t>
+      </w:r>
+      <w:r>
+        <w:rPr>
+          <w:rFonts w:hint="eastAsia"/>
+        </w:rPr>
+        <w:t>m</w:t>
+      </w:r>
+      <w:r>
+        <w:t>/</w:t>
+      </w:r>
+      <w:r>
+        <w:rPr>
+          <w:rFonts w:hint="eastAsia"/>
+        </w:rPr>
+        <w:t>s</w:t>
+      </w:r>
+    </w:p>
+    <w:p>
+      <w:r>
+        <w:rPr>
+          <w:rFonts w:hint="eastAsia"/>
+        </w:rPr>
+        <w:t>跳跃：向上跳跃1m</w:t>
+      </w:r>
+    </w:p>
     <w:p/>
+    <w:p>
+      <w:pPr>
+        <w:rPr>
+          <w:b/>
+          <w:bCs/>
+        </w:rPr>
+      </w:pPr>
+      <w:r>
+        <w:rPr>
+          <w:rFonts w:hint="eastAsia"/>
+          <w:b/>
+          <w:bCs/>
+        </w:rPr>
+        <w:t>不明身份的入侵者</w:t>
+      </w:r>
+      <w:r>
+        <w:rPr>
+          <w:rFonts w:hint="eastAsia"/>
+          <w:b/>
+          <w:bCs/>
+        </w:rPr>
+        <w:t>-关卡</w:t>
+      </w:r>
+      <w:proofErr w:type="gramStart"/>
+      <w:r>
+        <w:rPr>
+          <w:rFonts w:hint="eastAsia"/>
+          <w:b/>
+          <w:bCs/>
+        </w:rPr>
+        <w:t>一</w:t>
+      </w:r>
+      <w:proofErr w:type="gramEnd"/>
+      <w:r>
+        <w:rPr>
+          <w:rFonts w:hint="eastAsia"/>
+          <w:b/>
+          <w:bCs/>
+        </w:rPr>
+        <w:t>敌人</w:t>
+      </w:r>
+      <w:r>
+        <w:rPr>
+          <w:rFonts w:hint="eastAsia"/>
+          <w:b/>
+          <w:bCs/>
+        </w:rPr>
+        <w:t>：</w:t>
+      </w:r>
+    </w:p>
+    <w:p>
+      <w:r>
+        <w:rPr>
+          <w:rFonts w:hint="eastAsia"/>
+        </w:rPr>
+        <w:t>该敌人只能进行左右移动，并且可以进出各个门在地图之间穿梭</w:t>
+      </w:r>
+    </w:p>
+    <w:p>
+      <w:pPr>
+        <w:rPr>
+          <w:b/>
+          <w:bCs/>
+        </w:rPr>
+      </w:pPr>
+      <w:r>
+        <w:rPr>
+          <w:rFonts w:hint="eastAsia"/>
+          <w:b/>
+          <w:bCs/>
+        </w:rPr>
+        <w:t>具体数值如下：</w:t>
+      </w:r>
+    </w:p>
+    <w:p>
+      <w:r>
+        <w:rPr>
+          <w:rFonts w:hint="eastAsia"/>
+        </w:rPr>
+        <w:t>行走速度：1</w:t>
+      </w:r>
+      <w:r>
+        <w:t>.5</w:t>
+      </w:r>
+      <w:r>
+        <w:rPr>
+          <w:rFonts w:hint="eastAsia"/>
+        </w:rPr>
+        <w:t>m</w:t>
+      </w:r>
+      <w:r>
+        <w:t>/</w:t>
+      </w:r>
+      <w:r>
+        <w:rPr>
+          <w:rFonts w:hint="eastAsia"/>
+        </w:rPr>
+        <w:t>s</w:t>
+      </w:r>
+    </w:p>
+    <w:p/>
+    <w:p>
+      <w:pPr>
+        <w:rPr>
+          <w:rFonts w:hint="eastAsia"/>
+        </w:rPr>
+      </w:pPr>
+    </w:p>
     <w:sectPr>
       <w:pgSz w:w="11906" w:h="16838"/>
       <w:pgMar w:top="1440" w:right="1800" w:bottom="1440" w:left="1800" w:header="851" w:footer="992" w:gutter="0"/>
@@ -125,6 +399,127 @@
     </w:p>
   </w:footnote>
 </w:footnotes>
+</file>
+
+<file path=word/numbering.xml><?xml version="1.0" encoding="utf-8"?>
+<w:numbering xmlns:wpc="http://schemas.microsoft.com/office/word/2010/wordprocessingCanvas" xmlns:cx="http://schemas.microsoft.com/office/drawing/2014/chartex" xmlns:cx1="http://schemas.microsoft.com/office/drawing/2015/9/8/chartex" xmlns:cx2="http://schemas.microsoft.com/office/drawing/2015/10/21/chartex" xmlns:cx3="http://schemas.microsoft.com/office/drawing/2016/5/9/chartex" xmlns:cx4="http://schemas.microsoft.com/office/drawing/2016/5/10/chartex" xmlns:cx5="http://schemas.microsoft.com/office/drawing/2016/5/11/chartex" xmlns:cx6="http://schemas.microsoft.com/office/drawing/2016/5/12/chartex" xmlns:cx7="http://schemas.microsoft.com/office/drawing/2016/5/13/chartex" xmlns:cx8="http://schemas.microsoft.com/office/drawing/2016/5/14/chartex" xmlns:mc="http://schemas.openxmlformats.org/markup-compatibility/2006" xmlns:aink="http://schemas.microsoft.com/office/drawing/2016/ink" xmlns:am3d="http://schemas.microsoft.com/office/drawing/2017/model3d" xmlns:o="urn:schemas-microsoft-com:office:office" xmlns:oel="http://schemas.microsoft.com/office/2019/extlst" xmlns:r="http://schemas.openxmlformats.org/officeDocument/2006/relationships" xmlns:m="http://schemas.openxmlformats.org/officeDocument/2006/math" xmlns:v="urn:schemas-microsoft-com:vml" xmlns:wp14="http://schemas.microsoft.com/office/word/2010/wordprocessingDrawing" xmlns:wp="http://schemas.openxmlformats.org/drawingml/2006/wordprocessingDrawing" xmlns:w10="urn:schemas-microsoft-com:office:word" xmlns:w="http://schemas.openxmlformats.org/wordprocessingml/2006/main" xmlns:w14="http://schemas.microsoft.com/office/word/2010/wordml" xmlns:w15="http://schemas.microsoft.com/office/word/2012/wordml" xmlns:w16cex="http://schemas.microsoft.com/office/word/2018/wordml/cex" xmlns:w16cid="http://schemas.microsoft.com/office/word/2016/wordml/cid" xmlns:w16="http://schemas.microsoft.com/office/word/2018/wordml" xmlns:w16sdtdh="http://schemas.microsoft.com/office/word/2020/wordml/sdtdatahash" xmlns:w16se="http://schemas.microsoft.com/office/word/2015/wordml/symex" xmlns:wpg="http://schemas.microsoft.com/office/word/2010/wordprocessingGroup" xmlns:wpi="http://schemas.microsoft.com/office/word/2010/wordprocessingInk" xmlns:wne="http://schemas.microsoft.com/office/word/2006/wordml" xmlns:wps="http://schemas.microsoft.com/office/word/2010/wordprocessingShape" mc:Ignorable="w14 w15 w16se w16cid w16 w16cex w16sdtdh wp14">
+  <w:abstractNum w:abstractNumId="0" w15:restartNumberingAfterBreak="0">
+    <w:nsid w:val="516A178F"/>
+    <w:multiLevelType w:val="hybridMultilevel"/>
+    <w:tmpl w:val="7798909C"/>
+    <w:lvl w:ilvl="0" w:tplc="04090001">
+      <w:start w:val="1"/>
+      <w:numFmt w:val="bullet"/>
+      <w:lvlText w:val=""/>
+      <w:lvlJc w:val="left"/>
+      <w:pPr>
+        <w:ind w:left="440" w:hanging="440"/>
+      </w:pPr>
+      <w:rPr>
+        <w:rFonts w:ascii="Wingdings" w:hAnsi="Wingdings" w:hint="default"/>
+      </w:rPr>
+    </w:lvl>
+    <w:lvl w:ilvl="1" w:tplc="04090003" w:tentative="1">
+      <w:start w:val="1"/>
+      <w:numFmt w:val="bullet"/>
+      <w:lvlText w:val=""/>
+      <w:lvlJc w:val="left"/>
+      <w:pPr>
+        <w:ind w:left="880" w:hanging="440"/>
+      </w:pPr>
+      <w:rPr>
+        <w:rFonts w:ascii="Wingdings" w:hAnsi="Wingdings" w:hint="default"/>
+      </w:rPr>
+    </w:lvl>
+    <w:lvl w:ilvl="2" w:tplc="04090005" w:tentative="1">
+      <w:start w:val="1"/>
+      <w:numFmt w:val="bullet"/>
+      <w:lvlText w:val=""/>
+      <w:lvlJc w:val="left"/>
+      <w:pPr>
+        <w:ind w:left="1320" w:hanging="440"/>
+      </w:pPr>
+      <w:rPr>
+        <w:rFonts w:ascii="Wingdings" w:hAnsi="Wingdings" w:hint="default"/>
+      </w:rPr>
+    </w:lvl>
+    <w:lvl w:ilvl="3" w:tplc="04090001" w:tentative="1">
+      <w:start w:val="1"/>
+      <w:numFmt w:val="bullet"/>
+      <w:lvlText w:val=""/>
+      <w:lvlJc w:val="left"/>
+      <w:pPr>
+        <w:ind w:left="1760" w:hanging="440"/>
+      </w:pPr>
+      <w:rPr>
+        <w:rFonts w:ascii="Wingdings" w:hAnsi="Wingdings" w:hint="default"/>
+      </w:rPr>
+    </w:lvl>
+    <w:lvl w:ilvl="4" w:tplc="04090003" w:tentative="1">
+      <w:start w:val="1"/>
+      <w:numFmt w:val="bullet"/>
+      <w:lvlText w:val=""/>
+      <w:lvlJc w:val="left"/>
+      <w:pPr>
+        <w:ind w:left="2200" w:hanging="440"/>
+      </w:pPr>
+      <w:rPr>
+        <w:rFonts w:ascii="Wingdings" w:hAnsi="Wingdings" w:hint="default"/>
+      </w:rPr>
+    </w:lvl>
+    <w:lvl w:ilvl="5" w:tplc="04090005" w:tentative="1">
+      <w:start w:val="1"/>
+      <w:numFmt w:val="bullet"/>
+      <w:lvlText w:val=""/>
+      <w:lvlJc w:val="left"/>
+      <w:pPr>
+        <w:ind w:left="2640" w:hanging="440"/>
+      </w:pPr>
+      <w:rPr>
+        <w:rFonts w:ascii="Wingdings" w:hAnsi="Wingdings" w:hint="default"/>
+      </w:rPr>
+    </w:lvl>
+    <w:lvl w:ilvl="6" w:tplc="04090001" w:tentative="1">
+      <w:start w:val="1"/>
+      <w:numFmt w:val="bullet"/>
+      <w:lvlText w:val=""/>
+      <w:lvlJc w:val="left"/>
+      <w:pPr>
+        <w:ind w:left="3080" w:hanging="440"/>
+      </w:pPr>
+      <w:rPr>
+        <w:rFonts w:ascii="Wingdings" w:hAnsi="Wingdings" w:hint="default"/>
+      </w:rPr>
+    </w:lvl>
+    <w:lvl w:ilvl="7" w:tplc="04090003" w:tentative="1">
+      <w:start w:val="1"/>
+      <w:numFmt w:val="bullet"/>
+      <w:lvlText w:val=""/>
+      <w:lvlJc w:val="left"/>
+      <w:pPr>
+        <w:ind w:left="3520" w:hanging="440"/>
+      </w:pPr>
+      <w:rPr>
+        <w:rFonts w:ascii="Wingdings" w:hAnsi="Wingdings" w:hint="default"/>
+      </w:rPr>
+    </w:lvl>
+    <w:lvl w:ilvl="8" w:tplc="04090005" w:tentative="1">
+      <w:start w:val="1"/>
+      <w:numFmt w:val="bullet"/>
+      <w:lvlText w:val=""/>
+      <w:lvlJc w:val="left"/>
+      <w:pPr>
+        <w:ind w:left="3960" w:hanging="440"/>
+      </w:pPr>
+      <w:rPr>
+        <w:rFonts w:ascii="Wingdings" w:hAnsi="Wingdings" w:hint="default"/>
+      </w:rPr>
+    </w:lvl>
+  </w:abstractNum>
+  <w:num w:numId="1" w16cid:durableId="1682313165">
+    <w:abstractNumId w:val="0"/>
+  </w:num>
+</w:numbering>
 </file>
 
 <file path=word/styles.xml><?xml version="1.0" encoding="utf-8"?>
@@ -616,6 +1011,16 @@
       <w:szCs w:val="18"/>
     </w:rPr>
   </w:style>
+  <w:style w:type="paragraph" w:styleId="a7">
+    <w:name w:val="List Paragraph"/>
+    <w:basedOn w:val="a"/>
+    <w:uiPriority w:val="34"/>
+    <w:qFormat/>
+    <w:rsid w:val="00AA7D40"/>
+    <w:pPr>
+      <w:ind w:firstLineChars="200" w:firstLine="420"/>
+    </w:pPr>
+  </w:style>
 </w:styles>
 </file>
 
